--- a/specificatii.docx
+++ b/specificatii.docx
@@ -5,11 +5,15 @@
     <w:p>
       <w:pPr>
         <w:rPr>
-          <w:lang w:val="en-US"/>
-        </w:rPr>
-      </w:pPr>
-      <w:r>
-        <w:rPr>
+          <w:sz w:val="28"/>
+          <w:szCs w:val="28"/>
+          <w:lang w:val="en-US"/>
+        </w:rPr>
+      </w:pPr>
+      <w:r>
+        <w:rPr>
+          <w:sz w:val="28"/>
+          <w:szCs w:val="28"/>
           <w:lang w:val="en-US"/>
         </w:rPr>
         <w:t>1</w:t>
@@ -18,6 +22,8 @@
         <w:rPr>
           <w:b/>
           <w:bCs/>
+          <w:sz w:val="28"/>
+          <w:szCs w:val="28"/>
           <w:lang w:val="en-US"/>
         </w:rPr>
         <w:t>.</w:t>
@@ -26,587 +32,287 @@
         <w:rPr>
           <w:b/>
           <w:bCs/>
-          <w:lang w:val="en-US"/>
-        </w:rPr>
-        <w:t xml:space="preserve">Ontology editor </w:t>
-      </w:r>
-      <w:proofErr w:type="spellStart"/>
+          <w:sz w:val="28"/>
+          <w:szCs w:val="28"/>
+          <w:lang w:val="en-US"/>
+        </w:rPr>
+        <w:t>Ontology editor folosit : Protégé</w:t>
+      </w:r>
       <w:r>
         <w:rPr>
           <w:b/>
           <w:bCs/>
-          <w:lang w:val="en-US"/>
-        </w:rPr>
-        <w:t>folosit</w:t>
-      </w:r>
-      <w:proofErr w:type="spellEnd"/>
-      <w:r>
+          <w:sz w:val="28"/>
+          <w:szCs w:val="28"/>
+          <w:lang w:val="en-US"/>
+        </w:rPr>
+        <w:t>.</w:t>
+      </w:r>
+      <w:r>
+        <w:rPr>
+          <w:sz w:val="28"/>
+          <w:szCs w:val="28"/>
+          <w:lang w:val="en-US"/>
+        </w:rPr>
+        <w:t xml:space="preserve"> </w:t>
+      </w:r>
+    </w:p>
+    <w:p>
+      <w:pPr>
+        <w:rPr>
+          <w:lang w:val="en-US"/>
+        </w:rPr>
+      </w:pPr>
+      <w:r>
+        <w:rPr>
+          <w:lang w:val="en-US"/>
+        </w:rPr>
+        <w:t>(Folder cu capture de ecran)</w:t>
+      </w:r>
+    </w:p>
+    <w:p>
+      <w:pPr>
         <w:rPr>
           <w:b/>
           <w:bCs/>
-          <w:lang w:val="en-US"/>
-        </w:rPr>
-        <w:t xml:space="preserve"> : Protégé</w:t>
+          <w:sz w:val="28"/>
+          <w:szCs w:val="28"/>
+          <w:lang w:val="en-US"/>
+        </w:rPr>
+      </w:pPr>
+      <w:r>
+        <w:rPr>
+          <w:sz w:val="28"/>
+          <w:szCs w:val="28"/>
+          <w:lang w:val="en-US"/>
+        </w:rPr>
+        <w:t xml:space="preserve">2. </w:t>
       </w:r>
       <w:r>
         <w:rPr>
           <w:b/>
           <w:bCs/>
-          <w:lang w:val="en-US"/>
-        </w:rPr>
-        <w:t>.</w:t>
-      </w:r>
-      <w:r>
-        <w:rPr>
-          <w:lang w:val="en-US"/>
-        </w:rPr>
-        <w:t xml:space="preserve"> </w:t>
-      </w:r>
-    </w:p>
-    <w:p>
-      <w:pPr>
-        <w:rPr>
-          <w:lang w:val="en-US"/>
-        </w:rPr>
-      </w:pPr>
-      <w:r>
-        <w:rPr>
-          <w:lang w:val="en-US"/>
-        </w:rPr>
-        <w:t xml:space="preserve">(Folder cu capture de </w:t>
-      </w:r>
-      <w:proofErr w:type="spellStart"/>
-      <w:r>
-        <w:rPr>
-          <w:lang w:val="en-US"/>
-        </w:rPr>
-        <w:t>ecran</w:t>
-      </w:r>
-      <w:proofErr w:type="spellEnd"/>
-      <w:r>
-        <w:rPr>
-          <w:lang w:val="en-US"/>
-        </w:rPr>
-        <w:t>)</w:t>
-      </w:r>
-    </w:p>
-    <w:p>
-      <w:pPr>
+          <w:sz w:val="28"/>
+          <w:szCs w:val="28"/>
+          <w:lang w:val="en-US"/>
+        </w:rPr>
+        <w:t>Reutilizare modele conceptuale (vocabulare, ontologii, baze de cunostiinte)</w:t>
+      </w:r>
+    </w:p>
+    <w:p>
+      <w:pPr>
+        <w:rPr>
+          <w:lang w:val="en-US"/>
+        </w:rPr>
+      </w:pPr>
+      <w:r>
         <w:rPr>
           <w:b/>
           <w:bCs/>
           <w:lang w:val="en-US"/>
         </w:rPr>
-      </w:pPr>
-      <w:r>
-        <w:rPr>
-          <w:lang w:val="en-US"/>
-        </w:rPr>
-        <w:t xml:space="preserve">2. </w:t>
-      </w:r>
-      <w:proofErr w:type="spellStart"/>
+        <w:t xml:space="preserve">a) </w:t>
+      </w:r>
       <w:r>
         <w:rPr>
           <w:b/>
           <w:bCs/>
           <w:lang w:val="en-US"/>
         </w:rPr>
-        <w:t>Reutilizare</w:t>
-      </w:r>
-      <w:proofErr w:type="spellEnd"/>
+        <w:t>Dbpedia</w:t>
+      </w:r>
+      <w:r>
+        <w:rPr>
+          <w:lang w:val="en-US"/>
+        </w:rPr>
+        <w:t>: pentru modelare</w:t>
+      </w:r>
+      <w:r>
+        <w:rPr>
+          <w:lang w:val="en-US"/>
+        </w:rPr>
+        <w:t xml:space="preserve"> de ex:</w:t>
+      </w:r>
+    </w:p>
+    <w:p>
+      <w:pPr>
+        <w:rPr>
+          <w:lang w:val="en-US"/>
+        </w:rPr>
+      </w:pPr>
+      <w:r>
+        <w:rPr>
+          <w:lang w:val="en-US"/>
+        </w:rPr>
+        <w:t>Concepte(clase): Gift</w:t>
+      </w:r>
+      <w:r>
+        <w:rPr>
+          <w:lang w:val="en-US"/>
+        </w:rPr>
+        <w:t>, Hobby</w:t>
+      </w:r>
+      <w:r>
+        <w:rPr>
+          <w:lang w:val="en-US"/>
+        </w:rPr>
+        <w:t>, Chil</w:t>
+      </w:r>
+      <w:r>
+        <w:rPr>
+          <w:lang w:val="en-US"/>
+        </w:rPr>
+        <w:t>d</w:t>
+      </w:r>
+      <w:r>
+        <w:rPr>
+          <w:lang w:val="en-US"/>
+        </w:rPr>
+        <w:t>, Animal, Dog, Cat, etc.</w:t>
+      </w:r>
+    </w:p>
+    <w:p>
+      <w:pPr>
+        <w:rPr>
+          <w:lang w:val="en-US"/>
+        </w:rPr>
+      </w:pPr>
       <w:r>
         <w:rPr>
           <w:b/>
           <w:bCs/>
           <w:lang w:val="en-US"/>
         </w:rPr>
-        <w:t xml:space="preserve"> </w:t>
-      </w:r>
-      <w:proofErr w:type="spellStart"/>
+        <w:t>b) Vocabularul</w:t>
+      </w:r>
       <w:r>
         <w:rPr>
           <w:b/>
           <w:bCs/>
           <w:lang w:val="en-US"/>
         </w:rPr>
-        <w:t>modele</w:t>
-      </w:r>
-      <w:proofErr w:type="spellEnd"/>
+        <w:t xml:space="preserve"> FOAF</w:t>
+      </w:r>
+      <w:r>
+        <w:rPr>
+          <w:lang w:val="en-US"/>
+        </w:rPr>
+        <w:t>: pentru modelare</w:t>
+      </w:r>
+      <w:r>
+        <w:rPr>
+          <w:lang w:val="en-US"/>
+        </w:rPr>
+        <w:t xml:space="preserve"> de ex:</w:t>
+      </w:r>
+    </w:p>
+    <w:p>
+      <w:pPr>
+        <w:rPr>
+          <w:lang w:val="en-US"/>
+        </w:rPr>
+      </w:pPr>
+      <w:r>
+        <w:rPr>
+          <w:lang w:val="en-US"/>
+        </w:rPr>
+        <w:t>Concepte(clase): Person</w:t>
+      </w:r>
+    </w:p>
+    <w:p>
+      <w:pPr>
+        <w:rPr>
+          <w:lang w:val="en-US"/>
+        </w:rPr>
+      </w:pPr>
+      <w:r>
+        <w:rPr>
+          <w:lang w:val="en-US"/>
+        </w:rPr>
+        <w:t>Data properties: age, gender,</w:t>
+      </w:r>
+      <w:r>
+        <w:rPr>
+          <w:lang w:val="en-US"/>
+        </w:rPr>
+        <w:t xml:space="preserve"> </w:t>
+      </w:r>
+      <w:r>
+        <w:rPr>
+          <w:lang w:val="en-US"/>
+        </w:rPr>
+        <w:t>familyName</w:t>
+      </w:r>
+      <w:r>
+        <w:rPr>
+          <w:lang w:val="en-US"/>
+        </w:rPr>
+        <w:t>, givenName</w:t>
+      </w:r>
+    </w:p>
+    <w:p>
+      <w:pPr>
+        <w:rPr>
+          <w:lang w:val="en-US"/>
+        </w:rPr>
+      </w:pPr>
+      <w:r>
+        <w:rPr>
+          <w:lang w:val="en-US"/>
+        </w:rPr>
+        <w:t>Object properties:</w:t>
+      </w:r>
+      <w:r>
+        <w:rPr>
+          <w:lang w:val="en-US"/>
+        </w:rPr>
+        <w:t xml:space="preserve"> </w:t>
+      </w:r>
+    </w:p>
+    <w:p>
+      <w:pPr>
+        <w:rPr>
+          <w:lang w:val="en-US"/>
+        </w:rPr>
+      </w:pPr>
+      <w:r>
+        <w:rPr>
+          <w:lang w:val="en-US"/>
+        </w:rPr>
+        <w:t xml:space="preserve">c) </w:t>
+      </w:r>
       <w:r>
         <w:rPr>
           <w:b/>
           <w:bCs/>
           <w:lang w:val="en-US"/>
         </w:rPr>
-        <w:t xml:space="preserve"> </w:t>
-      </w:r>
-      <w:proofErr w:type="spellStart"/>
-      <w:r>
-        <w:rPr>
-          <w:b/>
-          <w:bCs/>
-          <w:lang w:val="en-US"/>
-        </w:rPr>
-        <w:t>conceptuale</w:t>
-      </w:r>
-      <w:proofErr w:type="spellEnd"/>
-      <w:r>
-        <w:rPr>
-          <w:b/>
-          <w:bCs/>
-          <w:lang w:val="en-US"/>
-        </w:rPr>
-        <w:t xml:space="preserve"> (</w:t>
-      </w:r>
-      <w:proofErr w:type="spellStart"/>
-      <w:r>
-        <w:rPr>
-          <w:b/>
-          <w:bCs/>
-          <w:lang w:val="en-US"/>
-        </w:rPr>
-        <w:t>vocabulare</w:t>
-      </w:r>
-      <w:proofErr w:type="spellEnd"/>
-      <w:r>
-        <w:rPr>
-          <w:b/>
-          <w:bCs/>
-          <w:lang w:val="en-US"/>
-        </w:rPr>
-        <w:t xml:space="preserve">, </w:t>
-      </w:r>
-      <w:proofErr w:type="spellStart"/>
-      <w:r>
-        <w:rPr>
-          <w:b/>
-          <w:bCs/>
-          <w:lang w:val="en-US"/>
-        </w:rPr>
-        <w:t>ontologii</w:t>
-      </w:r>
-      <w:proofErr w:type="spellEnd"/>
-      <w:r>
-        <w:rPr>
-          <w:b/>
-          <w:bCs/>
-          <w:lang w:val="en-US"/>
-        </w:rPr>
-        <w:t xml:space="preserve">, </w:t>
-      </w:r>
-      <w:proofErr w:type="spellStart"/>
-      <w:r>
-        <w:rPr>
-          <w:b/>
-          <w:bCs/>
-          <w:lang w:val="en-US"/>
-        </w:rPr>
-        <w:t>baze</w:t>
-      </w:r>
-      <w:proofErr w:type="spellEnd"/>
-      <w:r>
-        <w:rPr>
-          <w:b/>
-          <w:bCs/>
-          <w:lang w:val="en-US"/>
-        </w:rPr>
-        <w:t xml:space="preserve"> de </w:t>
-      </w:r>
-      <w:proofErr w:type="spellStart"/>
-      <w:r>
-        <w:rPr>
-          <w:b/>
-          <w:bCs/>
-          <w:lang w:val="en-US"/>
-        </w:rPr>
-        <w:t>cunostiinte</w:t>
-      </w:r>
-      <w:proofErr w:type="spellEnd"/>
-      <w:r>
-        <w:rPr>
-          <w:b/>
-          <w:bCs/>
-          <w:lang w:val="en-US"/>
-        </w:rPr>
-        <w:t>)</w:t>
-      </w:r>
-    </w:p>
-    <w:p>
-      <w:pPr>
-        <w:rPr>
-          <w:lang w:val="en-US"/>
-        </w:rPr>
-      </w:pPr>
-      <w:r>
-        <w:rPr>
-          <w:b/>
-          <w:bCs/>
-          <w:lang w:val="en-US"/>
-        </w:rPr>
-        <w:t xml:space="preserve">a) </w:t>
-      </w:r>
-      <w:proofErr w:type="spellStart"/>
-      <w:r>
-        <w:rPr>
-          <w:b/>
-          <w:bCs/>
-          <w:lang w:val="en-US"/>
-        </w:rPr>
-        <w:t>Dbpedia</w:t>
-      </w:r>
-      <w:proofErr w:type="spellEnd"/>
-      <w:r>
-        <w:rPr>
-          <w:lang w:val="en-US"/>
-        </w:rPr>
-        <w:t xml:space="preserve">: </w:t>
-      </w:r>
-      <w:proofErr w:type="spellStart"/>
-      <w:r>
-        <w:rPr>
-          <w:lang w:val="en-US"/>
-        </w:rPr>
-        <w:t>pentru</w:t>
-      </w:r>
-      <w:proofErr w:type="spellEnd"/>
-      <w:r>
-        <w:rPr>
-          <w:lang w:val="en-US"/>
-        </w:rPr>
-        <w:t xml:space="preserve"> </w:t>
-      </w:r>
-      <w:proofErr w:type="spellStart"/>
-      <w:r>
-        <w:rPr>
-          <w:lang w:val="en-US"/>
-        </w:rPr>
-        <w:t>modelare</w:t>
-      </w:r>
-      <w:proofErr w:type="spellEnd"/>
-      <w:r>
-        <w:rPr>
-          <w:lang w:val="en-US"/>
-        </w:rPr>
-        <w:t>:</w:t>
-      </w:r>
-    </w:p>
-    <w:p>
-      <w:pPr>
-        <w:rPr>
-          <w:lang w:val="en-US"/>
-        </w:rPr>
-      </w:pPr>
-      <w:proofErr w:type="spellStart"/>
-      <w:r>
-        <w:rPr>
-          <w:lang w:val="en-US"/>
-        </w:rPr>
-        <w:t>Concepte</w:t>
-      </w:r>
-      <w:proofErr w:type="spellEnd"/>
-      <w:r>
-        <w:rPr>
-          <w:lang w:val="en-US"/>
-        </w:rPr>
-        <w:t>(</w:t>
-      </w:r>
-      <w:proofErr w:type="spellStart"/>
-      <w:r>
-        <w:rPr>
-          <w:lang w:val="en-US"/>
-        </w:rPr>
-        <w:t>clase</w:t>
-      </w:r>
-      <w:proofErr w:type="spellEnd"/>
-      <w:r>
-        <w:rPr>
-          <w:lang w:val="en-US"/>
-        </w:rPr>
-        <w:t>): Gift</w:t>
-      </w:r>
-      <w:r>
-        <w:rPr>
-          <w:lang w:val="en-US"/>
-        </w:rPr>
-        <w:t>, Hobby</w:t>
-      </w:r>
-      <w:r>
-        <w:rPr>
-          <w:lang w:val="en-US"/>
-        </w:rPr>
-        <w:t>, Chil</w:t>
-      </w:r>
-      <w:r>
-        <w:rPr>
-          <w:lang w:val="en-US"/>
-        </w:rPr>
-        <w:t>d</w:t>
-      </w:r>
-    </w:p>
-    <w:p>
-      <w:pPr>
-        <w:rPr>
-          <w:lang w:val="en-US"/>
-        </w:rPr>
-      </w:pPr>
-    </w:p>
-    <w:p>
-      <w:pPr>
-        <w:rPr>
-          <w:lang w:val="en-US"/>
-        </w:rPr>
-      </w:pPr>
-      <w:r>
-        <w:rPr>
-          <w:b/>
-          <w:bCs/>
-          <w:lang w:val="en-US"/>
-        </w:rPr>
-        <w:t xml:space="preserve">b) </w:t>
-      </w:r>
-      <w:proofErr w:type="spellStart"/>
-      <w:r>
-        <w:rPr>
-          <w:b/>
-          <w:bCs/>
-          <w:lang w:val="en-US"/>
-        </w:rPr>
-        <w:t>Vocabularul</w:t>
-      </w:r>
-      <w:proofErr w:type="spellEnd"/>
-      <w:r>
-        <w:rPr>
-          <w:b/>
-          <w:bCs/>
-          <w:lang w:val="en-US"/>
-        </w:rPr>
-        <w:t xml:space="preserve"> FOAF</w:t>
-      </w:r>
-      <w:r>
-        <w:rPr>
-          <w:lang w:val="en-US"/>
-        </w:rPr>
-        <w:t xml:space="preserve">: </w:t>
-      </w:r>
-      <w:proofErr w:type="spellStart"/>
-      <w:r>
-        <w:rPr>
-          <w:lang w:val="en-US"/>
-        </w:rPr>
-        <w:t>pentru</w:t>
-      </w:r>
-      <w:proofErr w:type="spellEnd"/>
-      <w:r>
-        <w:rPr>
-          <w:lang w:val="en-US"/>
-        </w:rPr>
-        <w:t xml:space="preserve"> </w:t>
-      </w:r>
-      <w:proofErr w:type="spellStart"/>
-      <w:r>
-        <w:rPr>
-          <w:lang w:val="en-US"/>
-        </w:rPr>
-        <w:t>modelare</w:t>
-      </w:r>
-      <w:proofErr w:type="spellEnd"/>
-      <w:r>
-        <w:rPr>
-          <w:lang w:val="en-US"/>
-        </w:rPr>
-        <w:t>:</w:t>
-      </w:r>
-    </w:p>
-    <w:p>
-      <w:pPr>
-        <w:rPr>
-          <w:lang w:val="en-US"/>
-        </w:rPr>
-      </w:pPr>
-      <w:proofErr w:type="spellStart"/>
-      <w:r>
-        <w:rPr>
-          <w:lang w:val="en-US"/>
-        </w:rPr>
-        <w:t>Concepte</w:t>
-      </w:r>
-      <w:proofErr w:type="spellEnd"/>
-      <w:r>
-        <w:rPr>
-          <w:lang w:val="en-US"/>
-        </w:rPr>
-        <w:t>(</w:t>
-      </w:r>
-      <w:proofErr w:type="spellStart"/>
-      <w:r>
-        <w:rPr>
-          <w:lang w:val="en-US"/>
-        </w:rPr>
-        <w:t>clase</w:t>
-      </w:r>
-      <w:proofErr w:type="spellEnd"/>
-      <w:r>
-        <w:rPr>
-          <w:lang w:val="en-US"/>
-        </w:rPr>
-        <w:t>): Person</w:t>
-      </w:r>
-    </w:p>
-    <w:p>
-      <w:pPr>
-        <w:rPr>
-          <w:lang w:val="en-US"/>
-        </w:rPr>
-      </w:pPr>
-      <w:r>
-        <w:rPr>
-          <w:lang w:val="en-US"/>
-        </w:rPr>
-        <w:t>Data properties: age, gender,</w:t>
-      </w:r>
-      <w:r>
-        <w:rPr>
-          <w:lang w:val="en-US"/>
-        </w:rPr>
-        <w:t xml:space="preserve"> </w:t>
-      </w:r>
-      <w:proofErr w:type="spellStart"/>
-      <w:r>
-        <w:rPr>
-          <w:lang w:val="en-US"/>
-        </w:rPr>
-        <w:t>familyName</w:t>
-      </w:r>
-      <w:proofErr w:type="spellEnd"/>
-      <w:r>
-        <w:rPr>
-          <w:lang w:val="en-US"/>
-        </w:rPr>
-        <w:t xml:space="preserve">, </w:t>
-      </w:r>
-      <w:proofErr w:type="spellStart"/>
-      <w:r>
-        <w:rPr>
-          <w:lang w:val="en-US"/>
-        </w:rPr>
-        <w:t>givenName</w:t>
-      </w:r>
-      <w:proofErr w:type="spellEnd"/>
-    </w:p>
-    <w:p>
-      <w:pPr>
-        <w:rPr>
-          <w:lang w:val="en-US"/>
-        </w:rPr>
-      </w:pPr>
-    </w:p>
-    <w:p>
-      <w:pPr>
-        <w:rPr>
-          <w:lang w:val="en-US"/>
-        </w:rPr>
-      </w:pPr>
-      <w:r>
-        <w:rPr>
-          <w:lang w:val="en-US"/>
-        </w:rPr>
-        <w:t>Object properties:</w:t>
-      </w:r>
-      <w:r>
-        <w:rPr>
-          <w:lang w:val="en-US"/>
-        </w:rPr>
-        <w:t xml:space="preserve"> </w:t>
-      </w:r>
-    </w:p>
-    <w:p>
-      <w:pPr>
-        <w:rPr>
-          <w:lang w:val="en-US"/>
-        </w:rPr>
-      </w:pPr>
-      <w:r>
-        <w:rPr>
-          <w:lang w:val="en-US"/>
-        </w:rPr>
-        <w:t xml:space="preserve">c) </w:t>
-      </w:r>
-      <w:r>
-        <w:rPr>
-          <w:b/>
-          <w:bCs/>
-          <w:lang w:val="en-US"/>
-        </w:rPr>
         <w:t>Schema.org</w:t>
       </w:r>
       <w:r>
         <w:rPr>
           <w:lang w:val="en-US"/>
         </w:rPr>
-        <w:t xml:space="preserve">: </w:t>
-      </w:r>
-      <w:proofErr w:type="spellStart"/>
-      <w:r>
-        <w:rPr>
-          <w:lang w:val="en-US"/>
-        </w:rPr>
-        <w:t>pentru</w:t>
-      </w:r>
-      <w:proofErr w:type="spellEnd"/>
-      <w:r>
-        <w:rPr>
-          <w:lang w:val="en-US"/>
-        </w:rPr>
-        <w:t xml:space="preserve"> </w:t>
-      </w:r>
-      <w:proofErr w:type="spellStart"/>
-      <w:r>
-        <w:rPr>
-          <w:lang w:val="en-US"/>
-        </w:rPr>
-        <w:t>modelare</w:t>
-      </w:r>
-      <w:proofErr w:type="spellEnd"/>
-      <w:r>
-        <w:rPr>
-          <w:lang w:val="en-US"/>
-        </w:rPr>
-        <w:t>:</w:t>
-      </w:r>
-    </w:p>
-    <w:p>
-      <w:pPr>
-        <w:rPr>
-          <w:lang w:val="en-US"/>
-        </w:rPr>
-      </w:pPr>
-      <w:proofErr w:type="spellStart"/>
-      <w:r>
-        <w:rPr>
-          <w:lang w:val="en-US"/>
-        </w:rPr>
-        <w:t>Concepte</w:t>
-      </w:r>
-      <w:proofErr w:type="spellEnd"/>
-      <w:r>
-        <w:rPr>
-          <w:lang w:val="en-US"/>
-        </w:rPr>
-        <w:t>(</w:t>
-      </w:r>
-      <w:proofErr w:type="spellStart"/>
-      <w:r>
-        <w:rPr>
-          <w:lang w:val="en-US"/>
-        </w:rPr>
-        <w:t>clase</w:t>
-      </w:r>
-      <w:proofErr w:type="spellEnd"/>
-      <w:r>
-        <w:rPr>
-          <w:lang w:val="en-US"/>
-        </w:rPr>
-        <w:t>) : Country</w:t>
+        <w:t>: pentru modelare</w:t>
+      </w:r>
+      <w:r>
+        <w:rPr>
+          <w:lang w:val="en-US"/>
+        </w:rPr>
+        <w:t xml:space="preserve"> de ex:</w:t>
+      </w:r>
+    </w:p>
+    <w:p>
+      <w:pPr>
+        <w:rPr>
+          <w:lang w:val="en-US"/>
+        </w:rPr>
+      </w:pPr>
+      <w:r>
+        <w:rPr>
+          <w:lang w:val="en-US"/>
+        </w:rPr>
+        <w:t>Concepte(clase) : Country</w:t>
       </w:r>
       <w:r>
         <w:rPr>
@@ -614,26 +320,25 @@
         </w:rPr>
         <w:t>, Place</w:t>
       </w:r>
-    </w:p>
-    <w:p>
-      <w:pPr>
-        <w:rPr>
-          <w:lang w:val="en-US"/>
-        </w:rPr>
-      </w:pPr>
-      <w:r>
-        <w:rPr>
-          <w:lang w:val="en-US"/>
-        </w:rPr>
-        <w:t>Object properties: address</w:t>
-      </w:r>
-    </w:p>
-    <w:p>
-      <w:pPr>
-        <w:rPr>
-          <w:lang w:val="en-US"/>
-        </w:rPr>
-      </w:pPr>
+      <w:r>
+        <w:rPr>
+          <w:lang w:val="en-US"/>
+        </w:rPr>
+        <w:t>, Organization, Product</w:t>
+      </w:r>
+    </w:p>
+    <w:p>
+      <w:pPr>
+        <w:rPr>
+          <w:lang w:val="en-US"/>
+        </w:rPr>
+      </w:pPr>
+      <w:r>
+        <w:rPr>
+          <w:lang w:val="en-US"/>
+        </w:rPr>
+        <w:t>Datatype properties: for product (price, priceCurrency, color) and for vechicle (capacity,etc.)</w:t>
+      </w:r>
     </w:p>
     <w:p>
       <w:pPr>
@@ -687,21 +392,34 @@
         <w:rPr>
           <w:lang w:val="en-US"/>
         </w:rPr>
+        <w:t>Class: RoadOccupancy</w:t>
+      </w:r>
+    </w:p>
+    <w:p>
+      <w:pPr>
+        <w:rPr>
+          <w:lang w:val="en-US"/>
+        </w:rPr>
+      </w:pPr>
+      <w:r>
+        <w:rPr>
+          <w:lang w:val="en-US"/>
+        </w:rPr>
         <w:t xml:space="preserve">e) </w:t>
       </w:r>
-      <w:proofErr w:type="spellStart"/>
-      <w:r>
-        <w:rPr>
-          <w:lang w:val="en-US"/>
-        </w:rPr>
-        <w:t>Vechicle</w:t>
-      </w:r>
-      <w:proofErr w:type="spellEnd"/>
-      <w:r>
-        <w:rPr>
-          <w:lang w:val="en-US"/>
-        </w:rPr>
-        <w:t xml:space="preserve"> ontology: </w:t>
+      <w:r>
+        <w:rPr>
+          <w:b/>
+          <w:bCs/>
+          <w:lang w:val="en-US"/>
+        </w:rPr>
+        <w:t>Vehicle ontology</w:t>
+      </w:r>
+      <w:r>
+        <w:rPr>
+          <w:lang w:val="en-US"/>
+        </w:rPr>
+        <w:t xml:space="preserve">: </w:t>
       </w:r>
       <w:hyperlink r:id="rId5" w:history="1">
         <w:r>
@@ -725,6 +443,24 @@
           <w:lang w:val="en-US"/>
         </w:rPr>
       </w:pPr>
+      <w:r>
+        <w:rPr>
+          <w:lang w:val="en-US"/>
+        </w:rPr>
+        <w:t xml:space="preserve">Class: </w:t>
+      </w:r>
+      <w:r>
+        <w:rPr>
+          <w:lang w:val="en-US"/>
+        </w:rPr>
+        <w:t>V</w:t>
+      </w:r>
+      <w:r>
+        <w:rPr>
+          <w:lang w:val="en-US"/>
+        </w:rPr>
+        <w:t>ehicle</w:t>
+      </w:r>
     </w:p>
     <w:p>
       <w:pPr>
@@ -747,311 +483,168 @@
         </w:rPr>
         <w:t xml:space="preserve">3. </w:t>
       </w:r>
-      <w:proofErr w:type="spellStart"/>
       <w:r>
         <w:rPr>
           <w:b/>
           <w:bCs/>
           <w:lang w:val="en-US"/>
         </w:rPr>
-        <w:t>Lucruri</w:t>
-      </w:r>
-      <w:proofErr w:type="spellEnd"/>
-      <w:r>
-        <w:rPr>
-          <w:b/>
-          <w:bCs/>
-          <w:lang w:val="en-US"/>
-        </w:rPr>
-        <w:t xml:space="preserve"> de </w:t>
-      </w:r>
-      <w:proofErr w:type="spellStart"/>
-      <w:r>
-        <w:rPr>
-          <w:b/>
-          <w:bCs/>
-          <w:lang w:val="en-US"/>
-        </w:rPr>
-        <w:t>mentionat</w:t>
-      </w:r>
-      <w:proofErr w:type="spellEnd"/>
-      <w:r>
-        <w:rPr>
-          <w:b/>
-          <w:bCs/>
-          <w:lang w:val="en-US"/>
-        </w:rPr>
-        <w:t xml:space="preserve"> in </w:t>
-      </w:r>
-      <w:proofErr w:type="spellStart"/>
-      <w:r>
-        <w:rPr>
-          <w:b/>
-          <w:bCs/>
-          <w:lang w:val="en-US"/>
-        </w:rPr>
-        <w:t>privinta</w:t>
-      </w:r>
-      <w:proofErr w:type="spellEnd"/>
-      <w:r>
-        <w:rPr>
-          <w:b/>
-          <w:bCs/>
-          <w:lang w:val="en-US"/>
-        </w:rPr>
-        <w:t xml:space="preserve"> </w:t>
-      </w:r>
-      <w:proofErr w:type="spellStart"/>
-      <w:r>
-        <w:rPr>
-          <w:b/>
-          <w:bCs/>
-          <w:lang w:val="en-US"/>
-        </w:rPr>
-        <w:t>modelarii</w:t>
-      </w:r>
-      <w:proofErr w:type="spellEnd"/>
-    </w:p>
-    <w:p>
-      <w:pPr>
-        <w:rPr>
-          <w:lang w:val="en-US"/>
-        </w:rPr>
-      </w:pPr>
-      <w:r>
-        <w:rPr>
-          <w:b/>
-          <w:bCs/>
-          <w:lang w:val="en-US"/>
-        </w:rPr>
-        <w:t xml:space="preserve">a) </w:t>
-      </w:r>
-      <w:proofErr w:type="spellStart"/>
-      <w:r>
-        <w:rPr>
-          <w:b/>
-          <w:bCs/>
-          <w:lang w:val="en-US"/>
-        </w:rPr>
-        <w:t>Specificare</w:t>
-      </w:r>
-      <w:proofErr w:type="spellEnd"/>
-      <w:r>
-        <w:rPr>
-          <w:b/>
-          <w:bCs/>
-          <w:lang w:val="en-US"/>
-        </w:rPr>
-        <w:t xml:space="preserve"> de </w:t>
-      </w:r>
-      <w:proofErr w:type="spellStart"/>
-      <w:r>
-        <w:rPr>
-          <w:b/>
-          <w:bCs/>
-          <w:lang w:val="en-US"/>
-        </w:rPr>
-        <w:t>restrictii</w:t>
-      </w:r>
-      <w:proofErr w:type="spellEnd"/>
-    </w:p>
-    <w:p>
-      <w:pPr>
-        <w:rPr>
-          <w:lang w:val="en-US"/>
-        </w:rPr>
-      </w:pPr>
-      <w:r>
-        <w:rPr>
-          <w:lang w:val="en-US"/>
-        </w:rPr>
-        <w:t xml:space="preserve"> Child </w:t>
-      </w:r>
-      <w:proofErr w:type="spellStart"/>
-      <w:r>
-        <w:rPr>
-          <w:lang w:val="en-US"/>
-        </w:rPr>
-        <w:t>echivalent</w:t>
-      </w:r>
-      <w:proofErr w:type="spellEnd"/>
-      <w:r>
-        <w:rPr>
-          <w:lang w:val="en-US"/>
-        </w:rPr>
-        <w:t xml:space="preserve"> cu</w:t>
-      </w:r>
-      <w:r>
-        <w:rPr>
-          <w:lang w:val="en-US"/>
-        </w:rPr>
-        <w:t xml:space="preserve">: </w:t>
-      </w:r>
-      <w:r>
-        <w:rPr>
-          <w:lang w:val="en-US"/>
-        </w:rPr>
-        <w:t xml:space="preserve"> </w:t>
-      </w:r>
-      <w:proofErr w:type="spellStart"/>
-      <w:r>
-        <w:rPr>
-          <w:lang w:val="en-US"/>
-        </w:rPr>
-        <w:t>foaf:Person</w:t>
-      </w:r>
-      <w:proofErr w:type="spellEnd"/>
-      <w:r>
-        <w:rPr>
-          <w:lang w:val="en-US"/>
-        </w:rPr>
-        <w:t xml:space="preserve"> and </w:t>
-      </w:r>
-      <w:proofErr w:type="spellStart"/>
-      <w:r>
-        <w:rPr>
-          <w:lang w:val="en-US"/>
-        </w:rPr>
-        <w:t>foaf:age</w:t>
-      </w:r>
-      <w:proofErr w:type="spellEnd"/>
-      <w:r>
-        <w:rPr>
-          <w:lang w:val="en-US"/>
-        </w:rPr>
-        <w:t xml:space="preserve"> max 18</w:t>
-      </w:r>
-    </w:p>
-    <w:p>
-      <w:pPr>
-        <w:rPr>
-          <w:lang w:val="en-US"/>
-        </w:rPr>
-      </w:pPr>
-      <w:r>
-        <w:rPr>
-          <w:lang w:val="en-US"/>
-        </w:rPr>
-        <w:t xml:space="preserve">Data property </w:t>
-      </w:r>
-      <w:proofErr w:type="spellStart"/>
-      <w:r>
-        <w:rPr>
-          <w:lang w:val="en-US"/>
-        </w:rPr>
-        <w:t>foaf:gender</w:t>
-      </w:r>
-      <w:proofErr w:type="spellEnd"/>
-      <w:r>
-        <w:rPr>
-          <w:lang w:val="en-US"/>
-        </w:rPr>
-        <w:t xml:space="preserve"> are range: {“female”, “male”}</w:t>
-      </w:r>
-    </w:p>
-    <w:p>
-      <w:pPr>
-        <w:rPr>
-          <w:lang w:val="en-US"/>
-        </w:rPr>
-      </w:pPr>
-    </w:p>
-    <w:p>
-      <w:pPr>
-        <w:rPr>
-          <w:lang w:val="en-US"/>
-        </w:rPr>
-      </w:pPr>
-    </w:p>
-    <w:p>
-      <w:pPr>
-        <w:rPr>
-          <w:lang w:val="en-US"/>
-        </w:rPr>
-      </w:pPr>
-      <w:proofErr w:type="spellStart"/>
-      <w:r>
-        <w:rPr>
-          <w:lang w:val="en-US"/>
-        </w:rPr>
-        <w:t>Obs</w:t>
-      </w:r>
-      <w:proofErr w:type="spellEnd"/>
-      <w:r>
-        <w:rPr>
-          <w:lang w:val="en-US"/>
-        </w:rPr>
-        <w:t xml:space="preserve">: </w:t>
-      </w:r>
-      <w:proofErr w:type="spellStart"/>
-      <w:r>
-        <w:rPr>
-          <w:lang w:val="en-US"/>
-        </w:rPr>
-        <w:t>pentru</w:t>
-      </w:r>
-      <w:proofErr w:type="spellEnd"/>
-      <w:r>
-        <w:rPr>
-          <w:lang w:val="en-US"/>
-        </w:rPr>
-        <w:t xml:space="preserve"> </w:t>
-      </w:r>
-      <w:proofErr w:type="spellStart"/>
-      <w:r>
-        <w:rPr>
-          <w:lang w:val="en-US"/>
-        </w:rPr>
-        <w:t>modelarea</w:t>
-      </w:r>
-      <w:proofErr w:type="spellEnd"/>
-      <w:r>
-        <w:rPr>
-          <w:lang w:val="en-US"/>
-        </w:rPr>
-        <w:t xml:space="preserve"> </w:t>
-      </w:r>
-      <w:proofErr w:type="spellStart"/>
-      <w:r>
-        <w:rPr>
-          <w:lang w:val="en-US"/>
-        </w:rPr>
-        <w:t>hobbyurilor</w:t>
-      </w:r>
-      <w:proofErr w:type="spellEnd"/>
-      <w:r>
-        <w:rPr>
-          <w:lang w:val="en-US"/>
-        </w:rPr>
-        <w:t xml:space="preserve"> m-am </w:t>
-      </w:r>
-      <w:proofErr w:type="spellStart"/>
-      <w:r>
-        <w:rPr>
-          <w:lang w:val="en-US"/>
-        </w:rPr>
-        <w:t>inspirat</w:t>
-      </w:r>
-      <w:proofErr w:type="spellEnd"/>
-      <w:r>
-        <w:rPr>
-          <w:lang w:val="en-US"/>
-        </w:rPr>
-        <w:t xml:space="preserve"> de </w:t>
-      </w:r>
-      <w:proofErr w:type="spellStart"/>
-      <w:r>
-        <w:rPr>
-          <w:lang w:val="en-US"/>
-        </w:rPr>
-        <w:t>aici</w:t>
-      </w:r>
-      <w:proofErr w:type="spellEnd"/>
-      <w:r>
-        <w:rPr>
-          <w:lang w:val="en-US"/>
-        </w:rPr>
-        <w:t xml:space="preserve">: </w:t>
+        <w:t>Lucruri de mentionat in privinta modelarii</w:t>
+      </w:r>
+    </w:p>
+    <w:p>
+      <w:pPr>
+        <w:rPr>
+          <w:lang w:val="en-US"/>
+        </w:rPr>
+      </w:pPr>
+      <w:r>
+        <w:rPr>
+          <w:lang w:val="en-US"/>
+        </w:rPr>
+        <w:t xml:space="preserve">Am </w:t>
+      </w:r>
+      <w:r>
+        <w:rPr>
+          <w:lang w:val="en-US"/>
+        </w:rPr>
+        <w:t>f</w:t>
+      </w:r>
+      <w:r>
+        <w:rPr>
+          <w:lang w:val="en-US"/>
+        </w:rPr>
+        <w:t>olosit</w:t>
+      </w:r>
+      <w:r>
+        <w:rPr>
+          <w:lang w:val="en-US"/>
+        </w:rPr>
+        <w:t xml:space="preserve"> class expression syntax din Protégé (am folosit pentru a exemplifica </w:t>
+      </w:r>
+      <w:r>
+        <w:rPr>
+          <w:color w:val="002060"/>
+          <w:lang w:val="en-US"/>
+        </w:rPr>
+        <w:t>some, only, value, min, max, exactly</w:t>
+      </w:r>
+      <w:r>
+        <w:rPr>
+          <w:color w:val="002060"/>
+          <w:lang w:val="en-US"/>
+        </w:rPr>
+        <w:t>, and, or</w:t>
+      </w:r>
+      <w:r>
+        <w:rPr>
+          <w:lang w:val="en-US"/>
+        </w:rPr>
+        <w:t xml:space="preserve"> ) ca sa modelez diverse clase particulare (copii cu un anumit hobby si/sau nationalitate, tara in care locuiesc, numar de animale de companie (restrictii de cardinalitate) detinute</w:t>
+      </w:r>
+      <w:r>
+        <w:rPr>
+          <w:lang w:val="en-US"/>
+        </w:rPr>
+        <w:t>, etc.)</w:t>
+      </w:r>
+    </w:p>
+    <w:p>
+      <w:pPr>
+        <w:rPr>
+          <w:lang w:val="en-US"/>
+        </w:rPr>
+      </w:pPr>
+      <w:r>
+        <w:rPr>
+          <w:lang w:val="en-US"/>
+        </w:rPr>
+        <w:t>Modelul e compus din 3 submodele mari:</w:t>
+      </w:r>
+    </w:p>
+    <w:p>
+      <w:pPr>
+        <w:rPr>
+          <w:lang w:val="en-US"/>
+        </w:rPr>
+      </w:pPr>
+      <w:r>
+        <w:rPr>
+          <w:lang w:val="en-US"/>
+        </w:rPr>
+        <w:t>- submodelul pentru exemplificarea metodei de delivery (printr-un mijloc de transport/ intr-un mod magic), cu detalieri despre tipul vehiculului, etc.</w:t>
+      </w:r>
+    </w:p>
+    <w:p>
+      <w:pPr>
+        <w:rPr>
+          <w:lang w:val="en-US"/>
+        </w:rPr>
+      </w:pPr>
+      <w:r>
+        <w:rPr>
+          <w:lang w:val="en-US"/>
+        </w:rPr>
+        <w:t>- submodelul pentru modelarea unei persoane</w:t>
+      </w:r>
+    </w:p>
+    <w:p>
+      <w:pPr>
+        <w:rPr>
+          <w:lang w:val="en-US"/>
+        </w:rPr>
+      </w:pPr>
+      <w:r>
+        <w:rPr>
+          <w:lang w:val="en-US"/>
+        </w:rPr>
+        <w:t xml:space="preserve">- submodelul pentru </w:t>
+      </w:r>
+      <w:r>
+        <w:rPr>
+          <w:lang w:val="en-US"/>
+        </w:rPr>
+        <w:t>modelarea de hobbyuri si cadouri.</w:t>
+      </w:r>
+    </w:p>
+    <w:p>
+      <w:pPr>
+        <w:rPr>
+          <w:lang w:val="en-US"/>
+        </w:rPr>
+      </w:pPr>
+      <w:r>
+        <w:rPr>
+          <w:lang w:val="en-US"/>
+        </w:rPr>
+        <w:t>Am testat inclusive realizarea de inferente cu Pellet (de aceea childWithMusicHoby am lasat-o in exterior)</w:t>
+      </w:r>
+    </w:p>
+    <w:p>
+      <w:pPr>
+        <w:rPr>
+          <w:lang w:val="en-US"/>
+        </w:rPr>
+      </w:pPr>
+      <w:r>
+        <w:rPr>
+          <w:lang w:val="en-US"/>
+        </w:rPr>
+        <w:lastRenderedPageBreak/>
+        <w:t>Data property foaf:gender are range: {“female”, “male”}</w:t>
+      </w:r>
+    </w:p>
+    <w:p>
+      <w:pPr>
+        <w:rPr>
+          <w:lang w:val="en-US"/>
+        </w:rPr>
+      </w:pPr>
+      <w:r>
+        <w:rPr>
+          <w:lang w:val="en-US"/>
+        </w:rPr>
+        <w:t xml:space="preserve">Obs: pentru modelarea hobbyurilor m-am inspirat de aici: </w:t>
       </w:r>
       <w:hyperlink r:id="rId6" w:history="1">
         <w:r>
